--- a/титульник.docx
+++ b/титульник.docx
@@ -829,20 +829,6 @@
     <w:p>
       <w:pPr>
         <w:spacing w:after="0" w:line="240" w:lineRule="auto"/>
-        <w:jc w:val="both"/>
-        <w:rPr>
-          <w:rFonts w:ascii="Times New Roman" w:eastAsia="Times New Roman" w:hAnsi="Times New Roman" w:cs="Times New Roman"/>
-          <w:kern w:val="0"/>
-          <w:sz w:val="28"/>
-          <w:szCs w:val="28"/>
-          <w:lang w:eastAsia="ru-RU"/>
-          <w14:ligatures w14:val="none"/>
-        </w:rPr>
-      </w:pPr>
-    </w:p>
-    <w:p>
-      <w:pPr>
-        <w:spacing w:after="0" w:line="240" w:lineRule="auto"/>
         <w:jc w:val="center"/>
         <w:rPr>
           <w:rFonts w:ascii="Times New Roman" w:eastAsia="Times New Roman" w:hAnsi="Times New Roman" w:cs="Times New Roman"/>
@@ -1163,18 +1149,29 @@
     </w:p>
     <w:p>
       <w:pPr>
-        <w:spacing w:after="0" w:line="240" w:lineRule="auto"/>
+        <w:spacing w:before="240" w:after="0" w:line="240" w:lineRule="auto"/>
         <w:ind w:right="143"/>
-        <w:jc w:val="both"/>
-        <w:rPr>
-          <w:rFonts w:ascii="Times New Roman" w:eastAsia="Times New Roman" w:hAnsi="Times New Roman" w:cs="Times New Roman"/>
-          <w:kern w:val="0"/>
-          <w:sz w:val="28"/>
-          <w:szCs w:val="28"/>
-          <w:lang w:eastAsia="ru-RU"/>
-          <w14:ligatures w14:val="none"/>
-        </w:rPr>
-      </w:pPr>
+        <w:jc w:val="center"/>
+        <w:rPr>
+          <w:rFonts w:ascii="Times New Roman" w:eastAsia="Times New Roman" w:hAnsi="Times New Roman" w:cs="Times New Roman"/>
+          <w:kern w:val="0"/>
+          <w:sz w:val="28"/>
+          <w:szCs w:val="28"/>
+          <w:lang w:eastAsia="ru-RU"/>
+          <w14:ligatures w14:val="none"/>
+        </w:rPr>
+      </w:pPr>
+      <w:r>
+        <w:rPr>
+          <w:rFonts w:ascii="Times New Roman" w:eastAsia="Times New Roman" w:hAnsi="Times New Roman" w:cs="Times New Roman"/>
+          <w:kern w:val="0"/>
+          <w:sz w:val="28"/>
+          <w:szCs w:val="28"/>
+          <w:lang w:eastAsia="ru-RU"/>
+          <w14:ligatures w14:val="none"/>
+        </w:rPr>
+        <w:t>ЗАДАНИЕ</w:t>
+      </w:r>
     </w:p>
     <w:p>
       <w:pPr>
@@ -1199,7 +1196,7 @@
           <w:lang w:eastAsia="ru-RU"/>
           <w14:ligatures w14:val="none"/>
         </w:rPr>
-        <w:t>ЗАДАНИЕ</w:t>
+        <w:t>по курсовому проектированию</w:t>
       </w:r>
     </w:p>
     <w:p>
@@ -1216,32 +1213,6 @@
           <w14:ligatures w14:val="none"/>
         </w:rPr>
       </w:pPr>
-      <w:r>
-        <w:rPr>
-          <w:rFonts w:ascii="Times New Roman" w:eastAsia="Times New Roman" w:hAnsi="Times New Roman" w:cs="Times New Roman"/>
-          <w:kern w:val="0"/>
-          <w:sz w:val="28"/>
-          <w:szCs w:val="28"/>
-          <w:lang w:eastAsia="ru-RU"/>
-          <w14:ligatures w14:val="none"/>
-        </w:rPr>
-        <w:t>по курсовому проектированию</w:t>
-      </w:r>
-    </w:p>
-    <w:p>
-      <w:pPr>
-        <w:spacing w:after="0" w:line="240" w:lineRule="auto"/>
-        <w:ind w:right="143"/>
-        <w:jc w:val="center"/>
-        <w:rPr>
-          <w:rFonts w:ascii="Times New Roman" w:eastAsia="Times New Roman" w:hAnsi="Times New Roman" w:cs="Times New Roman"/>
-          <w:kern w:val="0"/>
-          <w:sz w:val="28"/>
-          <w:szCs w:val="28"/>
-          <w:lang w:eastAsia="ru-RU"/>
-          <w14:ligatures w14:val="none"/>
-        </w:rPr>
-      </w:pPr>
     </w:p>
     <w:p>
       <w:pPr>
@@ -1413,8 +1384,9 @@
           <w:lang w:eastAsia="ru-RU"/>
           <w14:ligatures w14:val="none"/>
         </w:rPr>
-        <w:t xml:space="preserve"> чисел с фиксированной запятой</w:t>
-      </w:r>
+        <w:t xml:space="preserve"> чисел с фиксированной </w:t>
+      </w:r>
+      <w:proofErr w:type="gramStart"/>
       <w:r>
         <w:rPr>
           <w:rFonts w:ascii="Times New Roman" w:eastAsia="Times New Roman" w:hAnsi="Times New Roman" w:cs="Times New Roman"/>
@@ -1427,6 +1399,20 @@
           <w:lang w:eastAsia="ru-RU"/>
           <w14:ligatures w14:val="none"/>
         </w:rPr>
+        <w:t>запятой</w:t>
+      </w:r>
+      <w:r>
+        <w:rPr>
+          <w:rFonts w:ascii="Times New Roman" w:eastAsia="Times New Roman" w:hAnsi="Times New Roman" w:cs="Times New Roman"/>
+          <w:i/>
+          <w:iCs/>
+          <w:kern w:val="0"/>
+          <w:sz w:val="28"/>
+          <w:szCs w:val="28"/>
+          <w:u w:val="single"/>
+          <w:lang w:eastAsia="ru-RU"/>
+          <w14:ligatures w14:val="none"/>
+        </w:rPr>
         <w:t>.</w:t>
       </w:r>
       <w:r>
@@ -1440,7 +1426,21 @@
           <w:lang w:eastAsia="ru-RU"/>
           <w14:ligatures w14:val="none"/>
         </w:rPr>
-        <w:t>––––        </w:t>
+        <w:t>––</w:t>
+      </w:r>
+      <w:proofErr w:type="gramEnd"/>
+      <w:r>
+        <w:rPr>
+          <w:rFonts w:ascii="Times New Roman" w:eastAsia="Times New Roman" w:hAnsi="Times New Roman" w:cs="Times New Roman"/>
+          <w:color w:val="FFFFFF"/>
+          <w:kern w:val="0"/>
+          <w:sz w:val="28"/>
+          <w:szCs w:val="28"/>
+          <w:u w:val="single"/>
+          <w:lang w:eastAsia="ru-RU"/>
+          <w14:ligatures w14:val="none"/>
+        </w:rPr>
+        <w:t>––        </w:t>
       </w:r>
     </w:p>
     <w:p>
@@ -1624,7 +1624,91 @@
           <w:lang w:eastAsia="ru-RU"/>
           <w14:ligatures w14:val="none"/>
         </w:rPr>
-        <w:t>, ток потребления, разрядность операндов – 16 разря</w:t>
+        <w:t>, ток потребления</w:t>
+      </w:r>
+      <w:r>
+        <w:rPr>
+          <w:rFonts w:ascii="Times New Roman" w:eastAsia="Times New Roman" w:hAnsi="Times New Roman" w:cs="Times New Roman"/>
+          <w:i/>
+          <w:iCs/>
+          <w:kern w:val="0"/>
+          <w:sz w:val="28"/>
+          <w:szCs w:val="28"/>
+          <w:u w:val="single"/>
+          <w:lang w:eastAsia="ru-RU"/>
+          <w14:ligatures w14:val="none"/>
+        </w:rPr>
+        <w:t xml:space="preserve"> </w:t>
+      </w:r>
+      <w:r>
+        <w:rPr>
+          <w:rFonts w:ascii="Times New Roman" w:eastAsia="Times New Roman" w:hAnsi="Times New Roman" w:cs="Times New Roman"/>
+          <w:i/>
+          <w:iCs/>
+          <w:kern w:val="0"/>
+          <w:sz w:val="28"/>
+          <w:szCs w:val="28"/>
+          <w:u w:val="single"/>
+          <w:lang w:eastAsia="ru-RU"/>
+          <w14:ligatures w14:val="none"/>
+        </w:rPr>
+        <w:t xml:space="preserve">   </w:t>
+      </w:r>
+      <w:r>
+        <w:rPr>
+          <w:rFonts w:ascii="Times New Roman" w:eastAsia="Times New Roman" w:hAnsi="Times New Roman" w:cs="Times New Roman"/>
+          <w:i/>
+          <w:iCs/>
+          <w:kern w:val="0"/>
+          <w:sz w:val="28"/>
+          <w:szCs w:val="28"/>
+          <w:u w:val="single"/>
+          <w:lang w:eastAsia="ru-RU"/>
+          <w14:ligatures w14:val="none"/>
+        </w:rPr>
+        <w:t>20</w:t>
+      </w:r>
+      <w:r>
+        <w:rPr>
+          <w:rFonts w:ascii="Times New Roman" w:eastAsia="Times New Roman" w:hAnsi="Times New Roman" w:cs="Times New Roman"/>
+          <w:i/>
+          <w:iCs/>
+          <w:kern w:val="0"/>
+          <w:sz w:val="28"/>
+          <w:szCs w:val="28"/>
+          <w:u w:val="single"/>
+          <w:lang w:eastAsia="ru-RU"/>
+          <w14:ligatures w14:val="none"/>
+        </w:rPr>
+        <w:t xml:space="preserve"> </w:t>
+      </w:r>
+      <w:r>
+        <w:rPr>
+          <w:rFonts w:ascii="Times New Roman" w:eastAsia="Times New Roman" w:hAnsi="Times New Roman" w:cs="Times New Roman"/>
+          <w:i/>
+          <w:iCs/>
+          <w:kern w:val="0"/>
+          <w:sz w:val="28"/>
+          <w:szCs w:val="28"/>
+          <w:u w:val="single"/>
+          <w:lang w:eastAsia="ru-RU"/>
+          <w14:ligatures w14:val="none"/>
+        </w:rPr>
+        <w:t>мА</w:t>
+      </w:r>
+      <w:r>
+        <w:rPr>
+          <w:rFonts w:ascii="Times New Roman" w:eastAsia="Times New Roman" w:hAnsi="Times New Roman" w:cs="Times New Roman"/>
+          <w:i/>
+          <w:iCs/>
+          <w:kern w:val="0"/>
+          <w:sz w:val="28"/>
+          <w:szCs w:val="28"/>
+          <w:u w:val="single"/>
+          <w:lang w:eastAsia="ru-RU"/>
+          <w14:ligatures w14:val="none"/>
+        </w:rPr>
+        <w:t>, разрядность операндов – 16 разря</w:t>
       </w:r>
       <w:r>
         <w:rPr>
@@ -1881,7 +1965,7 @@
     </w:p>
     <w:p>
       <w:pPr>
-        <w:spacing w:before="120" w:after="0" w:line="240" w:lineRule="auto"/>
+        <w:spacing w:after="0" w:line="240" w:lineRule="auto"/>
         <w:jc w:val="both"/>
         <w:rPr>
           <w:rFonts w:ascii="Times New Roman" w:eastAsia="Times New Roman" w:hAnsi="Times New Roman" w:cs="Times New Roman"/>
@@ -3168,7 +3252,7 @@
     </w:p>
     <w:p>
       <w:pPr>
-        <w:spacing w:before="120" w:after="0" w:line="240" w:lineRule="auto"/>
+        <w:spacing w:after="0" w:line="240" w:lineRule="auto"/>
         <w:ind w:left="2829" w:right="28"/>
         <w:jc w:val="both"/>
         <w:rPr>
@@ -3439,7 +3523,7 @@
     </w:p>
     <w:sectPr>
       <w:pgSz w:w="11906" w:h="16838"/>
-      <w:pgMar w:top="1134" w:right="850" w:bottom="1134" w:left="1701" w:header="708" w:footer="708" w:gutter="0"/>
+      <w:pgMar w:top="1134" w:right="851" w:bottom="1531" w:left="1701" w:header="706" w:footer="706" w:gutter="0"/>
       <w:cols w:space="708"/>
       <w:docGrid w:linePitch="360"/>
     </w:sectPr>
